--- a/Smart contracts.docx
+++ b/Smart contracts.docx
@@ -3,14 +3,19 @@
 <w:document xmlns:wpc="http://schemas.microsoft.com/office/word/2010/wordprocessingCanvas" xmlns:cx="http://schemas.microsoft.com/office/drawing/2014/chartex" xmlns:cx1="http://schemas.microsoft.com/office/drawing/2015/9/8/chartex" xmlns:cx2="http://schemas.microsoft.com/office/drawing/2015/10/21/chartex" xmlns:cx3="http://schemas.microsoft.com/office/drawing/2016/5/9/chartex" xmlns:cx4="http://schemas.microsoft.com/office/drawing/2016/5/10/chartex" xmlns:cx5="http://schemas.microsoft.com/office/drawing/2016/5/11/chartex" xmlns:cx6="http://schemas.microsoft.com/office/drawing/2016/5/12/chartex" xmlns:cx7="http://schemas.microsoft.com/office/drawing/2016/5/13/chartex" xmlns:cx8="http://schemas.microsoft.com/office/drawing/2016/5/14/chartex" xmlns:mc="http://schemas.openxmlformats.org/markup-compatibility/2006" xmlns:aink="http://schemas.microsoft.com/office/drawing/2016/ink" xmlns:am3d="http://schemas.microsoft.com/office/drawing/2017/model3d" xmlns:o="urn:schemas-microsoft-com:office:office" xmlns:r="http://schemas.openxmlformats.org/officeDocument/2006/relationships" xmlns:m="http://schemas.openxmlformats.org/officeDocument/2006/math" xmlns:v="urn:schemas-microsoft-com:vml" xmlns:wp14="http://schemas.microsoft.com/office/word/2010/wordprocessingDrawing" xmlns:wp="http://schemas.openxmlformats.org/drawingml/2006/wordprocessingDrawing" xmlns:w10="urn:schemas-microsoft-com:office:word" xmlns:w="http://schemas.openxmlformats.org/wordprocessingml/2006/main" xmlns:w14="http://schemas.microsoft.com/office/word/2010/wordml" xmlns:w15="http://schemas.microsoft.com/office/word/2012/wordml" xmlns:w16cex="http://schemas.microsoft.com/office/word/2018/wordml/cex" xmlns:w16cid="http://schemas.microsoft.com/office/word/2016/wordml/cid" xmlns:w16="http://schemas.microsoft.com/office/word/2018/wordml" xmlns:w16se="http://schemas.microsoft.com/office/word/2015/wordml/symex" xmlns:wpg="http://schemas.microsoft.com/office/word/2010/wordprocessingGroup" xmlns:wpi="http://schemas.microsoft.com/office/word/2010/wordprocessingInk" xmlns:wne="http://schemas.microsoft.com/office/word/2006/wordml" xmlns:wps="http://schemas.microsoft.com/office/word/2010/wordprocessingShape" mc:Ignorable="w14 w15 w16se w16cid w16 w16cex wp14">
   <w:body>
     <w:p>
-      <w:r>
-        <w:t>We are working</w:t>
-      </w:r>
-      <w:r>
-        <w:t xml:space="preserve"> on</w:t>
-      </w:r>
-      <w:r>
-        <w:t xml:space="preserve"> a DAO for ETH staking. </w:t>
+      <w:pPr>
+        <w:jc w:val="center"/>
+        <w:rPr>
+          <w:b/>
+          <w:bCs/>
+        </w:rPr>
+      </w:pPr>
+      <w:r>
+        <w:rPr>
+          <w:b/>
+          <w:bCs/>
+        </w:rPr>
+        <w:t>DAO for ETH staking</w:t>
       </w:r>
     </w:p>
     <w:p>
@@ -24,8 +29,66 @@
       </w:r>
     </w:p>
     <w:p>
-      <w:r>
-        <w:t>Smart contracts.</w:t>
+      <w:pPr>
+        <w:pStyle w:val="Heading1"/>
+      </w:pPr>
+      <w:r>
+        <w:t>PoC</w:t>
+      </w:r>
+    </w:p>
+    <w:p>
+      <w:pPr>
+        <w:rPr>
+          <w:b/>
+          <w:bCs/>
+          <w:i/>
+          <w:iCs/>
+          <w:u w:val="single"/>
+        </w:rPr>
+      </w:pPr>
+      <w:r>
+        <w:t xml:space="preserve">               </w:t>
+      </w:r>
+      <w:r>
+        <w:rPr>
+          <w:b/>
+          <w:bCs/>
+          <w:i/>
+          <w:iCs/>
+          <w:u w:val="single"/>
+        </w:rPr>
+        <w:t>Part 1</w:t>
+      </w:r>
+      <w:r>
+        <w:rPr>
+          <w:b/>
+          <w:bCs/>
+          <w:i/>
+          <w:iCs/>
+          <w:u w:val="single"/>
+        </w:rPr>
+        <w:t xml:space="preserve"> – 15</w:t>
+      </w:r>
+      <w:r>
+        <w:rPr>
+          <w:b/>
+          <w:bCs/>
+          <w:i/>
+          <w:iCs/>
+          <w:u w:val="single"/>
+          <w:vertAlign w:val="superscript"/>
+        </w:rPr>
+        <w:t>th</w:t>
+      </w:r>
+      <w:r>
+        <w:rPr>
+          <w:b/>
+          <w:bCs/>
+          <w:i/>
+          <w:iCs/>
+          <w:u w:val="single"/>
+        </w:rPr>
+        <w:t xml:space="preserve"> October</w:t>
       </w:r>
     </w:p>
     <w:p>
@@ -37,7 +100,10 @@
         </w:numPr>
       </w:pPr>
       <w:r>
-        <w:t xml:space="preserve">For depositing the money. When 32 </w:t>
+        <w:t>Depositing money to the smart contract</w:t>
+      </w:r>
+      <w:r>
+        <w:t xml:space="preserve">. When 32 </w:t>
       </w:r>
       <w:proofErr w:type="gramStart"/>
       <w:r>
@@ -45,18 +111,36 @@
       </w:r>
       <w:proofErr w:type="gramEnd"/>
       <w:r>
-        <w:t xml:space="preserve"> is reached, suppose that someone sends some ETHs I guess we should send their money back.</w:t>
-      </w:r>
-      <w:r>
-        <w:t xml:space="preserve"> Until 32 </w:t>
+        <w:t xml:space="preserve"> is reached, suppose that someone sends some ETHs </w:t>
+      </w:r>
+      <w:r>
+        <w:t xml:space="preserve">we </w:t>
+      </w:r>
+      <w:r>
+        <w:t>s</w:t>
+      </w:r>
+      <w:r>
+        <w:t>end their money back.</w:t>
+      </w:r>
+      <w:r>
+        <w:t xml:space="preserve"> </w:t>
+      </w:r>
+      <w:r>
+        <w:t xml:space="preserve">If the balance is less then 32 </w:t>
       </w:r>
       <w:proofErr w:type="gramStart"/>
       <w:r>
-        <w:t>eth</w:t>
+        <w:t>ETH</w:t>
       </w:r>
       <w:proofErr w:type="gramEnd"/>
       <w:r>
-        <w:t xml:space="preserve"> is not reached, the client should have the opportunity to get the money back. </w:t>
+        <w:t xml:space="preserve">, the client </w:t>
+      </w:r>
+      <w:r>
+        <w:t>has</w:t>
+      </w:r>
+      <w:r>
+        <w:t xml:space="preserve"> the opportunity to get the money back. </w:t>
       </w:r>
     </w:p>
     <w:p>
@@ -68,71 +152,10 @@
         </w:numPr>
       </w:pPr>
       <w:r>
-        <w:t>When setting up the server</w:t>
-      </w:r>
-      <w:r>
-        <w:t xml:space="preserve"> for the PoS we will get a validator and a withdrawal key.</w:t>
-      </w:r>
-    </w:p>
-    <w:p>
-      <w:pPr>
-        <w:pStyle w:val="ListParagraph"/>
-      </w:pPr>
-      <w:r>
-        <w:t>Validator key.</w:t>
-      </w:r>
-      <w:r>
-        <w:t xml:space="preserve"> We have the ownership of the key. </w:t>
-      </w:r>
-    </w:p>
-    <w:p>
-      <w:pPr>
-        <w:pStyle w:val="ListParagraph"/>
-        <w:numPr>
-          <w:ilvl w:val="1"/>
-          <w:numId w:val="5"/>
-        </w:numPr>
-      </w:pPr>
-      <w:r>
-        <w:t xml:space="preserve">Multi - signature wallet. Check the trust setup. Discuss together. </w:t>
-      </w:r>
-    </w:p>
-    <w:p>
-      <w:pPr>
-        <w:pStyle w:val="ListParagraph"/>
-        <w:numPr>
-          <w:ilvl w:val="1"/>
-          <w:numId w:val="5"/>
-        </w:numPr>
-      </w:pPr>
-      <w:r>
-        <w:t>The custody of the withdrawal key</w:t>
-      </w:r>
-      <w:r>
-        <w:t xml:space="preserve"> – che ck trust setup </w:t>
-      </w:r>
-      <w:proofErr w:type="gramStart"/>
-      <w:r>
-        <w:t xml:space="preserve">- </w:t>
-      </w:r>
-      <w:r>
-        <w:t xml:space="preserve"> should</w:t>
-      </w:r>
-      <w:proofErr w:type="gramEnd"/>
-      <w:r>
-        <w:t xml:space="preserve"> be split among the 32 validators. We should create a governance contract where each of the ETH holder has a voting power – similarly to what Compound did</w:t>
-      </w:r>
-      <w:r>
-        <w:t xml:space="preserve"> </w:t>
-      </w:r>
-      <w:r>
-        <w:t>https://compound.finance/docs/governance</w:t>
-      </w:r>
-      <w:r>
-        <w:t>. When 51% of the consensus is reached</w:t>
-      </w:r>
-      <w:r>
-        <w:t xml:space="preserve">, all funds will go back to the owners after one week approximately. </w:t>
+        <w:t>Withdraw money</w:t>
+      </w:r>
+      <w:r>
+        <w:t xml:space="preserve"> when 51% of consensus is reached. </w:t>
       </w:r>
     </w:p>
     <w:p>
@@ -144,14 +167,525 @@
         </w:numPr>
       </w:pPr>
       <w:r>
-        <w:t xml:space="preserve">Simple website for the demo that shows the validator </w:t>
-      </w:r>
-      <w:r>
-        <w:t>waiting</w:t>
+        <w:t>PoC UI</w:t>
+      </w:r>
+    </w:p>
+    <w:p>
+      <w:pPr>
+        <w:pStyle w:val="ListParagraph"/>
+      </w:pPr>
+    </w:p>
+    <w:p>
+      <w:pPr>
+        <w:pStyle w:val="ListParagraph"/>
+        <w:rPr>
+          <w:b/>
+          <w:bCs/>
+          <w:i/>
+          <w:iCs/>
+          <w:u w:val="single"/>
+        </w:rPr>
+      </w:pPr>
+      <w:r>
+        <w:rPr>
+          <w:b/>
+          <w:bCs/>
+          <w:i/>
+          <w:iCs/>
+          <w:u w:val="single"/>
+        </w:rPr>
+        <w:t>Part 2</w:t>
+      </w:r>
+      <w:r>
+        <w:rPr>
+          <w:b/>
+          <w:bCs/>
+          <w:i/>
+          <w:iCs/>
+          <w:u w:val="single"/>
+        </w:rPr>
+        <w:t xml:space="preserve"> – before the 21</w:t>
+      </w:r>
+      <w:proofErr w:type="gramStart"/>
+      <w:r>
+        <w:rPr>
+          <w:b/>
+          <w:bCs/>
+          <w:i/>
+          <w:iCs/>
+          <w:u w:val="single"/>
+          <w:vertAlign w:val="superscript"/>
+        </w:rPr>
+        <w:t>st</w:t>
+      </w:r>
+      <w:r>
+        <w:rPr>
+          <w:b/>
+          <w:bCs/>
+          <w:i/>
+          <w:iCs/>
+          <w:u w:val="single"/>
+        </w:rPr>
+        <w:t xml:space="preserve">  October</w:t>
+      </w:r>
+      <w:proofErr w:type="gramEnd"/>
+    </w:p>
+    <w:p>
+      <w:pPr>
+        <w:pStyle w:val="ListParagraph"/>
+        <w:numPr>
+          <w:ilvl w:val="0"/>
+          <w:numId w:val="5"/>
+        </w:numPr>
+      </w:pPr>
+      <w:r>
+        <w:t>Review and testing of the smart contracts</w:t>
+      </w:r>
+    </w:p>
+    <w:p>
+      <w:pPr>
+        <w:pStyle w:val="ListParagraph"/>
+        <w:numPr>
+          <w:ilvl w:val="0"/>
+          <w:numId w:val="5"/>
+        </w:numPr>
+      </w:pPr>
+      <w:r>
+        <w:t>ENS integration</w:t>
+      </w:r>
+    </w:p>
+    <w:p>
+      <w:pPr>
+        <w:pStyle w:val="ListParagraph"/>
+        <w:numPr>
+          <w:ilvl w:val="0"/>
+          <w:numId w:val="5"/>
+        </w:numPr>
+      </w:pPr>
+      <w:r>
+        <w:t xml:space="preserve">When the balance of 32 ETH is </w:t>
+      </w:r>
+      <w:r>
+        <w:t>reached,</w:t>
+      </w:r>
+      <w:r>
+        <w:t xml:space="preserve"> we send a message to the server to automatically start the server.</w:t>
+      </w:r>
+    </w:p>
+    <w:p>
+      <w:pPr>
+        <w:pStyle w:val="ListParagraph"/>
+        <w:numPr>
+          <w:ilvl w:val="0"/>
+          <w:numId w:val="5"/>
+        </w:numPr>
+      </w:pPr>
+      <w:r>
+        <w:t>Complete UI</w:t>
+      </w:r>
+    </w:p>
+    <w:p>
+      <w:pPr>
+        <w:pStyle w:val="ListParagraph"/>
+        <w:numPr>
+          <w:ilvl w:val="0"/>
+          <w:numId w:val="5"/>
+        </w:numPr>
+      </w:pPr>
+      <w:r>
+        <w:t>Small demo with the UI and deposits</w:t>
+      </w:r>
+    </w:p>
+    <w:p>
+      <w:pPr>
+        <w:pStyle w:val="ListParagraph"/>
+        <w:numPr>
+          <w:ilvl w:val="0"/>
+          <w:numId w:val="5"/>
+        </w:numPr>
+      </w:pPr>
+      <w:r>
+        <w:t>Reward token</w:t>
+      </w:r>
+      <w:r>
+        <w:t>?</w:t>
+      </w:r>
+    </w:p>
+    <w:p>
+      <w:pPr>
+        <w:pStyle w:val="ListParagraph"/>
+      </w:pPr>
+    </w:p>
+    <w:p>
+      <w:pPr>
+        <w:pStyle w:val="ListParagraph"/>
+        <w:rPr>
+          <w:b/>
+          <w:bCs/>
+          <w:u w:val="single"/>
+        </w:rPr>
+      </w:pPr>
+      <w:r>
+        <w:rPr>
+          <w:b/>
+          <w:bCs/>
+          <w:u w:val="single"/>
+        </w:rPr>
+        <w:t>Next steps</w:t>
+      </w:r>
+    </w:p>
+    <w:p>
+      <w:pPr>
+        <w:pStyle w:val="ListParagraph"/>
+        <w:numPr>
+          <w:ilvl w:val="0"/>
+          <w:numId w:val="5"/>
+        </w:numPr>
+      </w:pPr>
+      <w:r>
+        <w:t>When setting up the server</w:t>
+      </w:r>
+      <w:r>
+        <w:t xml:space="preserve"> for the PoS we will get a validator and a withdrawal key.</w:t>
+      </w:r>
+    </w:p>
+    <w:p>
+      <w:pPr>
+        <w:pStyle w:val="ListParagraph"/>
+      </w:pPr>
+      <w:r>
+        <w:t>Validator key.</w:t>
+      </w:r>
+      <w:r>
+        <w:t xml:space="preserve"> We have the ownership of the key. </w:t>
+      </w:r>
+      <w:r>
+        <w:t xml:space="preserve"> </w:t>
+      </w:r>
+      <w:r>
+        <w:t>The custody of the withdrawal key</w:t>
+      </w:r>
+      <w:r>
+        <w:t xml:space="preserve"> – check trust setup </w:t>
+      </w:r>
+      <w:proofErr w:type="gramStart"/>
+      <w:r>
+        <w:t xml:space="preserve">- </w:t>
+      </w:r>
+      <w:r>
+        <w:t xml:space="preserve"> should</w:t>
+      </w:r>
+      <w:proofErr w:type="gramEnd"/>
+      <w:r>
+        <w:t xml:space="preserve"> be split among the 32 validators. We should create a governance contract where each of the ETH holder has a voting power – similarly to what Compound did</w:t>
+      </w:r>
+      <w:r>
+        <w:t xml:space="preserve"> </w:t>
+      </w:r>
+      <w:r>
+        <w:t>https://compound.finance/docs/governance</w:t>
+      </w:r>
+      <w:r>
+        <w:t>. When 51% of the consensus is reached</w:t>
+      </w:r>
+      <w:r>
+        <w:t xml:space="preserve">, all funds will go back to the owners after one week approximately. </w:t>
+      </w:r>
+    </w:p>
+    <w:p>
+      <w:pPr>
+        <w:pStyle w:val="ListParagraph"/>
+        <w:numPr>
+          <w:ilvl w:val="0"/>
+          <w:numId w:val="5"/>
+        </w:numPr>
+      </w:pPr>
+      <w:r>
+        <w:t>Mechanics of the reward token</w:t>
+      </w:r>
+    </w:p>
+    <w:p>
+      <w:pPr>
+        <w:pStyle w:val="Heading1"/>
+        <w:rPr>
+          <w:rFonts w:eastAsia="Times New Roman"/>
+          <w:shd w:val="clear" w:color="auto" w:fill="FFFFFF"/>
+          <w:lang w:eastAsia="en-AU"/>
+        </w:rPr>
+      </w:pPr>
+      <w:r>
+        <w:rPr>
+          <w:rFonts w:eastAsia="Times New Roman"/>
+          <w:shd w:val="clear" w:color="auto" w:fill="FFFFFF"/>
+          <w:lang w:eastAsia="en-AU"/>
+        </w:rPr>
+        <w:t xml:space="preserve">UI requirements </w:t>
+      </w:r>
+    </w:p>
+    <w:p>
+      <w:pPr>
+        <w:shd w:val="clear" w:color="auto" w:fill="FFFFFF"/>
+        <w:spacing w:after="0" w:line="240" w:lineRule="auto"/>
+        <w:ind w:left="540"/>
+        <w:rPr>
+          <w:rFonts w:ascii="Calibri" w:eastAsia="Times New Roman" w:hAnsi="Calibri" w:cs="Calibri"/>
+          <w:color w:val="598FDE"/>
+          <w:u w:val="single"/>
+          <w:shd w:val="clear" w:color="auto" w:fill="FFFFFF"/>
+          <w:lang w:eastAsia="en-AU"/>
+        </w:rPr>
+      </w:pPr>
+    </w:p>
+    <w:p>
+      <w:pPr>
+        <w:shd w:val="clear" w:color="auto" w:fill="FFFFFF"/>
+        <w:spacing w:after="0" w:line="240" w:lineRule="auto"/>
+        <w:ind w:left="540"/>
+        <w:rPr>
+          <w:rFonts w:ascii="Calibri" w:eastAsia="Times New Roman" w:hAnsi="Calibri" w:cs="Calibri"/>
+          <w:color w:val="598FDE"/>
+          <w:u w:val="single"/>
+          <w:shd w:val="clear" w:color="auto" w:fill="FFFFFF"/>
+          <w:lang w:eastAsia="en-AU"/>
+        </w:rPr>
+      </w:pPr>
+      <w:r>
+        <w:rPr>
+          <w:rFonts w:ascii="Calibri" w:eastAsia="Times New Roman" w:hAnsi="Calibri" w:cs="Calibri"/>
+          <w:color w:val="598FDE"/>
+          <w:u w:val="single"/>
+          <w:shd w:val="clear" w:color="auto" w:fill="FFFFFF"/>
+          <w:lang w:eastAsia="en-AU"/>
+        </w:rPr>
+        <w:t xml:space="preserve">In UI, we need a very simple </w:t>
+      </w:r>
+      <w:proofErr w:type="gramStart"/>
+      <w:r>
+        <w:rPr>
+          <w:rFonts w:ascii="Calibri" w:eastAsia="Times New Roman" w:hAnsi="Calibri" w:cs="Calibri"/>
+          <w:color w:val="598FDE"/>
+          <w:u w:val="single"/>
+          <w:shd w:val="clear" w:color="auto" w:fill="FFFFFF"/>
+          <w:lang w:eastAsia="en-AU"/>
+        </w:rPr>
+        <w:t>UI .</w:t>
+      </w:r>
+      <w:proofErr w:type="gramEnd"/>
+      <w:r>
+        <w:rPr>
+          <w:rFonts w:ascii="Calibri" w:eastAsia="Times New Roman" w:hAnsi="Calibri" w:cs="Calibri"/>
+          <w:color w:val="598FDE"/>
+          <w:u w:val="single"/>
+          <w:shd w:val="clear" w:color="auto" w:fill="FFFFFF"/>
+          <w:lang w:eastAsia="en-AU"/>
+        </w:rPr>
+        <w:t xml:space="preserve"> it should contain the following </w:t>
+      </w:r>
+      <w:proofErr w:type="gramStart"/>
+      <w:r>
+        <w:rPr>
+          <w:rFonts w:ascii="Calibri" w:eastAsia="Times New Roman" w:hAnsi="Calibri" w:cs="Calibri"/>
+          <w:color w:val="598FDE"/>
+          <w:u w:val="single"/>
+          <w:shd w:val="clear" w:color="auto" w:fill="FFFFFF"/>
+          <w:lang w:eastAsia="en-AU"/>
+        </w:rPr>
+        <w:t>fields .</w:t>
+      </w:r>
+      <w:proofErr w:type="gramEnd"/>
+    </w:p>
+    <w:p>
+      <w:pPr>
+        <w:shd w:val="clear" w:color="auto" w:fill="FFFFFF"/>
+        <w:spacing w:after="0" w:line="240" w:lineRule="auto"/>
+        <w:ind w:left="540"/>
+        <w:rPr>
+          <w:rFonts w:ascii="Calibri" w:eastAsia="Times New Roman" w:hAnsi="Calibri" w:cs="Calibri"/>
+          <w:color w:val="598FDE"/>
+          <w:u w:val="single"/>
+          <w:shd w:val="clear" w:color="auto" w:fill="FFFFFF"/>
+          <w:lang w:eastAsia="en-AU"/>
+        </w:rPr>
+      </w:pPr>
+    </w:p>
+    <w:p>
+      <w:pPr>
+        <w:pStyle w:val="ListParagraph"/>
+        <w:numPr>
+          <w:ilvl w:val="0"/>
+          <w:numId w:val="7"/>
+        </w:numPr>
+        <w:shd w:val="clear" w:color="auto" w:fill="FFFFFF"/>
+        <w:spacing w:after="0" w:line="240" w:lineRule="auto"/>
+        <w:rPr>
+          <w:rFonts w:ascii="Calibri" w:eastAsia="Times New Roman" w:hAnsi="Calibri" w:cs="Calibri"/>
+          <w:color w:val="000000"/>
+          <w:lang w:eastAsia="en-AU"/>
+        </w:rPr>
+      </w:pPr>
+      <w:r>
+        <w:rPr>
+          <w:rFonts w:ascii="Calibri" w:eastAsia="Times New Roman" w:hAnsi="Calibri" w:cs="Calibri"/>
+          <w:color w:val="000000"/>
+          <w:lang w:eastAsia="en-AU"/>
+        </w:rPr>
+        <w:t xml:space="preserve">List/Dropdown to display the transactions ids for the user deposits. </w:t>
+      </w:r>
+    </w:p>
+    <w:p>
+      <w:pPr>
+        <w:pStyle w:val="ListParagraph"/>
+        <w:numPr>
+          <w:ilvl w:val="0"/>
+          <w:numId w:val="7"/>
+        </w:numPr>
+        <w:shd w:val="clear" w:color="auto" w:fill="FFFFFF"/>
+        <w:spacing w:after="0" w:line="240" w:lineRule="auto"/>
+        <w:rPr>
+          <w:rFonts w:ascii="Calibri" w:eastAsia="Times New Roman" w:hAnsi="Calibri" w:cs="Calibri"/>
+          <w:color w:val="000000"/>
+          <w:lang w:eastAsia="en-AU"/>
+        </w:rPr>
+      </w:pPr>
+      <w:r>
+        <w:rPr>
+          <w:rFonts w:ascii="Calibri" w:eastAsia="Times New Roman" w:hAnsi="Calibri" w:cs="Calibri"/>
+          <w:color w:val="000000"/>
+          <w:lang w:eastAsia="en-AU"/>
+        </w:rPr>
+        <w:t>A button to trigger the events after selecting the transaction id from the UI. (Conform for the transaction of the withdrawal – for all the other users including the admin)</w:t>
+      </w:r>
+    </w:p>
+    <w:p>
+      <w:pPr>
+        <w:pStyle w:val="ListParagraph"/>
+        <w:numPr>
+          <w:ilvl w:val="0"/>
+          <w:numId w:val="7"/>
+        </w:numPr>
+        <w:shd w:val="clear" w:color="auto" w:fill="FFFFFF"/>
+        <w:spacing w:after="0" w:line="240" w:lineRule="auto"/>
+        <w:rPr>
+          <w:rFonts w:ascii="Calibri" w:eastAsia="Times New Roman" w:hAnsi="Calibri" w:cs="Calibri"/>
+          <w:color w:val="000000"/>
+          <w:lang w:eastAsia="en-AU"/>
+        </w:rPr>
+      </w:pPr>
+      <w:r>
+        <w:rPr>
+          <w:rFonts w:ascii="Calibri" w:eastAsia="Times New Roman" w:hAnsi="Calibri" w:cs="Calibri"/>
+          <w:color w:val="000000"/>
+          <w:lang w:eastAsia="en-AU"/>
+        </w:rPr>
+        <w:t>List/Dropdown which will show the addresses of the users registered [to be displayed only to the contract owner].</w:t>
+      </w:r>
+    </w:p>
+    <w:p>
+      <w:pPr>
+        <w:pStyle w:val="ListParagraph"/>
+        <w:numPr>
+          <w:ilvl w:val="0"/>
+          <w:numId w:val="7"/>
+        </w:numPr>
+        <w:shd w:val="clear" w:color="auto" w:fill="FFFFFF"/>
+        <w:spacing w:after="0" w:line="240" w:lineRule="auto"/>
+        <w:rPr>
+          <w:rFonts w:ascii="Calibri" w:eastAsia="Times New Roman" w:hAnsi="Calibri" w:cs="Calibri"/>
+          <w:color w:val="000000"/>
+          <w:lang w:eastAsia="en-AU"/>
+        </w:rPr>
+      </w:pPr>
+      <w:r>
+        <w:rPr>
+          <w:rFonts w:ascii="Calibri" w:eastAsia="Times New Roman" w:hAnsi="Calibri" w:cs="Calibri"/>
+          <w:color w:val="000000"/>
+          <w:lang w:eastAsia="en-AU"/>
+        </w:rPr>
+        <w:t xml:space="preserve">A page which contains the button, which user can click to register himself. User registration UI. </w:t>
+      </w:r>
+    </w:p>
+    <w:p>
+      <w:pPr>
+        <w:pStyle w:val="ListParagraph"/>
+        <w:numPr>
+          <w:ilvl w:val="0"/>
+          <w:numId w:val="7"/>
+        </w:numPr>
+        <w:shd w:val="clear" w:color="auto" w:fill="FFFFFF"/>
+        <w:spacing w:after="0" w:line="240" w:lineRule="auto"/>
+        <w:rPr>
+          <w:rFonts w:ascii="Calibri" w:eastAsia="Times New Roman" w:hAnsi="Calibri" w:cs="Calibri"/>
+          <w:color w:val="000000"/>
+          <w:lang w:eastAsia="en-AU"/>
+        </w:rPr>
+      </w:pPr>
+      <w:r>
+        <w:rPr>
+          <w:rFonts w:ascii="Calibri" w:eastAsia="Times New Roman" w:hAnsi="Calibri" w:cs="Calibri"/>
+          <w:color w:val="000000"/>
+          <w:lang w:eastAsia="en-AU"/>
+        </w:rPr>
+        <w:t>A textbox which can allow user to enter the token value to be deposited and button to trigger the event. (Deposit)</w:t>
+      </w:r>
+    </w:p>
+    <w:p>
+      <w:pPr>
+        <w:pStyle w:val="ListParagraph"/>
+        <w:numPr>
+          <w:ilvl w:val="0"/>
+          <w:numId w:val="7"/>
+        </w:numPr>
+        <w:shd w:val="clear" w:color="auto" w:fill="FFFFFF"/>
+        <w:spacing w:after="0" w:line="240" w:lineRule="auto"/>
+        <w:rPr>
+          <w:rFonts w:ascii="Calibri" w:eastAsia="Times New Roman" w:hAnsi="Calibri" w:cs="Calibri"/>
+          <w:color w:val="000000"/>
+          <w:lang w:eastAsia="en-AU"/>
+        </w:rPr>
+      </w:pPr>
+      <w:r>
+        <w:rPr>
+          <w:rFonts w:ascii="Calibri" w:eastAsia="Times New Roman" w:hAnsi="Calibri" w:cs="Calibri"/>
+          <w:color w:val="000000"/>
+          <w:lang w:eastAsia="en-AU"/>
+        </w:rPr>
+        <w:lastRenderedPageBreak/>
+        <w:t>A textbox which can allow user to enter the amount he wants to withdraw and button to trigger the event.</w:t>
+      </w:r>
+    </w:p>
+    <w:p>
+      <w:pPr>
+        <w:pStyle w:val="ListParagraph"/>
+        <w:numPr>
+          <w:ilvl w:val="0"/>
+          <w:numId w:val="7"/>
+        </w:numPr>
+        <w:shd w:val="clear" w:color="auto" w:fill="FFFFFF"/>
+        <w:spacing w:after="0" w:line="240" w:lineRule="auto"/>
+        <w:rPr>
+          <w:rFonts w:ascii="Calibri" w:eastAsia="Times New Roman" w:hAnsi="Calibri" w:cs="Calibri"/>
+          <w:color w:val="000000"/>
+          <w:lang w:eastAsia="en-AU"/>
+        </w:rPr>
+      </w:pPr>
+      <w:r>
+        <w:rPr>
+          <w:rFonts w:ascii="Calibri" w:eastAsia="Times New Roman" w:hAnsi="Calibri" w:cs="Calibri"/>
+          <w:color w:val="000000"/>
+          <w:lang w:eastAsia="en-AU"/>
+        </w:rPr>
+        <w:t>Display the balance of the user and the balance of the pool with the interest rate of the pool.</w:t>
       </w:r>
     </w:p>
     <w:p/>
-    <w:p/>
+    <w:p>
+      <w:pPr>
+        <w:pStyle w:val="Heading1"/>
+      </w:pPr>
+      <w:r>
+        <w:t>DOCUMENTATION</w:t>
+      </w:r>
+    </w:p>
     <w:p>
       <w:r>
         <w:t>Documentation about the mechanics of PoS - will translate the description it in English</w:t>
@@ -223,7 +757,6 @@
         </w:rPr>
         <w:t xml:space="preserve"> the transition </w:t>
       </w:r>
-      <w:proofErr w:type="spellStart"/>
       <w:r>
         <w:rPr>
           <w:rFonts w:ascii="Calibri" w:eastAsia="Times New Roman" w:hAnsi="Calibri" w:cs="Calibri"/>
@@ -231,9 +764,8 @@
           <w:shd w:val="clear" w:color="auto" w:fill="FFFFFF"/>
           <w:lang w:eastAsia="en-AU"/>
         </w:rPr>
-        <w:t>PoW</w:t>
-      </w:r>
-      <w:proofErr w:type="spellEnd"/>
+        <w:t xml:space="preserve">PoW </w:t>
+      </w:r>
       <w:r>
         <w:rPr>
           <w:rFonts w:ascii="Calibri" w:eastAsia="Times New Roman" w:hAnsi="Calibri" w:cs="Calibri"/>
@@ -241,7 +773,7 @@
           <w:shd w:val="clear" w:color="auto" w:fill="FFFFFF"/>
           <w:lang w:eastAsia="en-AU"/>
         </w:rPr>
-        <w:t xml:space="preserve"> </w:t>
+        <w:t>to</w:t>
       </w:r>
       <w:r>
         <w:rPr>
@@ -250,36 +782,7 @@
           <w:shd w:val="clear" w:color="auto" w:fill="FFFFFF"/>
           <w:lang w:eastAsia="en-AU"/>
         </w:rPr>
-        <w:t>to</w:t>
-      </w:r>
-      <w:r>
-        <w:rPr>
-          <w:rFonts w:ascii="Calibri" w:eastAsia="Times New Roman" w:hAnsi="Calibri" w:cs="Calibri"/>
-          <w:color w:val="2F2F2F"/>
-          <w:shd w:val="clear" w:color="auto" w:fill="FFFFFF"/>
-          <w:lang w:eastAsia="en-AU"/>
-        </w:rPr>
-        <w:t xml:space="preserve"> </w:t>
-      </w:r>
-      <w:proofErr w:type="spellStart"/>
-      <w:r>
-        <w:rPr>
-          <w:rFonts w:ascii="Calibri" w:eastAsia="Times New Roman" w:hAnsi="Calibri" w:cs="Calibri"/>
-          <w:color w:val="2F2F2F"/>
-          <w:shd w:val="clear" w:color="auto" w:fill="FFFFFF"/>
-          <w:lang w:eastAsia="en-AU"/>
-        </w:rPr>
-        <w:t>PoS</w:t>
-      </w:r>
-      <w:proofErr w:type="spellEnd"/>
-      <w:r>
-        <w:rPr>
-          <w:rFonts w:ascii="Calibri" w:eastAsia="Times New Roman" w:hAnsi="Calibri" w:cs="Calibri"/>
-          <w:color w:val="2F2F2F"/>
-          <w:shd w:val="clear" w:color="auto" w:fill="FFFFFF"/>
-          <w:lang w:eastAsia="en-AU"/>
-        </w:rPr>
-        <w:t>: phase 0, phase 1 and phase 2:</w:t>
+        <w:t xml:space="preserve"> PoS: phase 0, phase 1 and phase 2:</w:t>
       </w:r>
     </w:p>
     <w:p>
@@ -638,47 +1141,7 @@
           <w:shd w:val="clear" w:color="auto" w:fill="FFFFFF"/>
           <w:lang w:eastAsia="en-AU"/>
         </w:rPr>
-        <w:t> </w:t>
-      </w:r>
-      <w:proofErr w:type="spellStart"/>
-      <w:r>
-        <w:rPr>
-          <w:rFonts w:ascii="Calibri" w:eastAsia="Times New Roman" w:hAnsi="Calibri" w:cs="Calibri"/>
-          <w:color w:val="2F2F2F"/>
-          <w:shd w:val="clear" w:color="auto" w:fill="FFFFFF"/>
-          <w:lang w:eastAsia="en-AU"/>
-        </w:rPr>
-        <w:t>PoS</w:t>
-      </w:r>
-      <w:proofErr w:type="spellEnd"/>
-      <w:r>
-        <w:rPr>
-          <w:rFonts w:ascii="Calibri" w:eastAsia="Times New Roman" w:hAnsi="Calibri" w:cs="Calibri"/>
-          <w:color w:val="2F2F2F"/>
-          <w:shd w:val="clear" w:color="auto" w:fill="FFFFFF"/>
-          <w:lang w:eastAsia="en-AU"/>
-        </w:rPr>
-        <w:t xml:space="preserve"> </w:t>
-      </w:r>
-      <w:proofErr w:type="spellStart"/>
-      <w:r>
-        <w:rPr>
-          <w:rFonts w:ascii="Calibri" w:eastAsia="Times New Roman" w:hAnsi="Calibri" w:cs="Calibri"/>
-          <w:color w:val="2F2F2F"/>
-          <w:shd w:val="clear" w:color="auto" w:fill="FFFFFF"/>
-          <w:lang w:eastAsia="en-AU"/>
-        </w:rPr>
-        <w:t>en</w:t>
-      </w:r>
-      <w:proofErr w:type="spellEnd"/>
-      <w:r>
-        <w:rPr>
-          <w:rFonts w:ascii="Calibri" w:eastAsia="Times New Roman" w:hAnsi="Calibri" w:cs="Calibri"/>
-          <w:color w:val="2F2F2F"/>
-          <w:shd w:val="clear" w:color="auto" w:fill="FFFFFF"/>
-          <w:lang w:eastAsia="en-AU"/>
-        </w:rPr>
-        <w:t xml:space="preserve"> general</w:t>
+        <w:t> PoS en general</w:t>
       </w:r>
     </w:p>
     <w:p>
@@ -823,288 +1286,6 @@
       <w:pPr>
         <w:shd w:val="clear" w:color="auto" w:fill="FFFFFF"/>
         <w:spacing w:after="0" w:line="240" w:lineRule="auto"/>
-        <w:ind w:left="540"/>
-        <w:rPr>
-          <w:rFonts w:ascii="Calibri" w:eastAsia="Times New Roman" w:hAnsi="Calibri" w:cs="Calibri"/>
-          <w:color w:val="598FDE"/>
-          <w:u w:val="single"/>
-          <w:shd w:val="clear" w:color="auto" w:fill="FFFFFF"/>
-          <w:lang w:eastAsia="en-AU"/>
-        </w:rPr>
-      </w:pPr>
-      <w:r>
-        <w:rPr>
-          <w:rFonts w:ascii="Calibri" w:eastAsia="Times New Roman" w:hAnsi="Calibri" w:cs="Calibri"/>
-          <w:color w:val="598FDE"/>
-          <w:u w:val="single"/>
-          <w:shd w:val="clear" w:color="auto" w:fill="FFFFFF"/>
-          <w:lang w:eastAsia="en-AU"/>
-        </w:rPr>
-        <w:t xml:space="preserve">UI requirements </w:t>
-      </w:r>
-    </w:p>
-    <w:p>
-      <w:pPr>
-        <w:shd w:val="clear" w:color="auto" w:fill="FFFFFF"/>
-        <w:spacing w:after="0" w:line="240" w:lineRule="auto"/>
-        <w:ind w:left="540"/>
-        <w:rPr>
-          <w:rFonts w:ascii="Calibri" w:eastAsia="Times New Roman" w:hAnsi="Calibri" w:cs="Calibri"/>
-          <w:color w:val="598FDE"/>
-          <w:u w:val="single"/>
-          <w:shd w:val="clear" w:color="auto" w:fill="FFFFFF"/>
-          <w:lang w:eastAsia="en-AU"/>
-        </w:rPr>
-      </w:pPr>
-    </w:p>
-    <w:p>
-      <w:pPr>
-        <w:shd w:val="clear" w:color="auto" w:fill="FFFFFF"/>
-        <w:spacing w:after="0" w:line="240" w:lineRule="auto"/>
-        <w:ind w:left="540"/>
-        <w:rPr>
-          <w:rFonts w:ascii="Calibri" w:eastAsia="Times New Roman" w:hAnsi="Calibri" w:cs="Calibri"/>
-          <w:color w:val="598FDE"/>
-          <w:u w:val="single"/>
-          <w:shd w:val="clear" w:color="auto" w:fill="FFFFFF"/>
-          <w:lang w:eastAsia="en-AU"/>
-        </w:rPr>
-      </w:pPr>
-      <w:r>
-        <w:rPr>
-          <w:rFonts w:ascii="Calibri" w:eastAsia="Times New Roman" w:hAnsi="Calibri" w:cs="Calibri"/>
-          <w:color w:val="598FDE"/>
-          <w:u w:val="single"/>
-          <w:shd w:val="clear" w:color="auto" w:fill="FFFFFF"/>
-          <w:lang w:eastAsia="en-AU"/>
-        </w:rPr>
-        <w:t xml:space="preserve">In UI, we need a very simple </w:t>
-      </w:r>
-      <w:proofErr w:type="gramStart"/>
-      <w:r>
-        <w:rPr>
-          <w:rFonts w:ascii="Calibri" w:eastAsia="Times New Roman" w:hAnsi="Calibri" w:cs="Calibri"/>
-          <w:color w:val="598FDE"/>
-          <w:u w:val="single"/>
-          <w:shd w:val="clear" w:color="auto" w:fill="FFFFFF"/>
-          <w:lang w:eastAsia="en-AU"/>
-        </w:rPr>
-        <w:t>UI .</w:t>
-      </w:r>
-      <w:proofErr w:type="gramEnd"/>
-      <w:r>
-        <w:rPr>
-          <w:rFonts w:ascii="Calibri" w:eastAsia="Times New Roman" w:hAnsi="Calibri" w:cs="Calibri"/>
-          <w:color w:val="598FDE"/>
-          <w:u w:val="single"/>
-          <w:shd w:val="clear" w:color="auto" w:fill="FFFFFF"/>
-          <w:lang w:eastAsia="en-AU"/>
-        </w:rPr>
-        <w:t xml:space="preserve"> it should contain the following </w:t>
-      </w:r>
-      <w:proofErr w:type="gramStart"/>
-      <w:r>
-        <w:rPr>
-          <w:rFonts w:ascii="Calibri" w:eastAsia="Times New Roman" w:hAnsi="Calibri" w:cs="Calibri"/>
-          <w:color w:val="598FDE"/>
-          <w:u w:val="single"/>
-          <w:shd w:val="clear" w:color="auto" w:fill="FFFFFF"/>
-          <w:lang w:eastAsia="en-AU"/>
-        </w:rPr>
-        <w:t>fields .</w:t>
-      </w:r>
-      <w:proofErr w:type="gramEnd"/>
-    </w:p>
-    <w:p>
-      <w:pPr>
-        <w:shd w:val="clear" w:color="auto" w:fill="FFFFFF"/>
-        <w:spacing w:after="0" w:line="240" w:lineRule="auto"/>
-        <w:ind w:left="540"/>
-        <w:rPr>
-          <w:rFonts w:ascii="Calibri" w:eastAsia="Times New Roman" w:hAnsi="Calibri" w:cs="Calibri"/>
-          <w:color w:val="598FDE"/>
-          <w:u w:val="single"/>
-          <w:shd w:val="clear" w:color="auto" w:fill="FFFFFF"/>
-          <w:lang w:eastAsia="en-AU"/>
-        </w:rPr>
-      </w:pPr>
-    </w:p>
-    <w:p>
-      <w:pPr>
-        <w:pStyle w:val="ListParagraph"/>
-        <w:numPr>
-          <w:ilvl w:val="0"/>
-          <w:numId w:val="7"/>
-        </w:numPr>
-        <w:shd w:val="clear" w:color="auto" w:fill="FFFFFF"/>
-        <w:spacing w:after="0" w:line="240" w:lineRule="auto"/>
-        <w:rPr>
-          <w:rFonts w:ascii="Calibri" w:eastAsia="Times New Roman" w:hAnsi="Calibri" w:cs="Calibri"/>
-          <w:color w:val="000000"/>
-          <w:lang w:eastAsia="en-AU"/>
-        </w:rPr>
-      </w:pPr>
-      <w:r>
-        <w:rPr>
-          <w:rFonts w:ascii="Calibri" w:eastAsia="Times New Roman" w:hAnsi="Calibri" w:cs="Calibri"/>
-          <w:color w:val="000000"/>
-          <w:lang w:eastAsia="en-AU"/>
-        </w:rPr>
-        <w:t>List/Dropdown to display the transactions ids.</w:t>
-      </w:r>
-    </w:p>
-    <w:p>
-      <w:pPr>
-        <w:pStyle w:val="ListParagraph"/>
-        <w:numPr>
-          <w:ilvl w:val="0"/>
-          <w:numId w:val="7"/>
-        </w:numPr>
-        <w:shd w:val="clear" w:color="auto" w:fill="FFFFFF"/>
-        <w:spacing w:after="0" w:line="240" w:lineRule="auto"/>
-        <w:rPr>
-          <w:rFonts w:ascii="Calibri" w:eastAsia="Times New Roman" w:hAnsi="Calibri" w:cs="Calibri"/>
-          <w:color w:val="000000"/>
-          <w:lang w:eastAsia="en-AU"/>
-        </w:rPr>
-      </w:pPr>
-      <w:r>
-        <w:rPr>
-          <w:rFonts w:ascii="Calibri" w:eastAsia="Times New Roman" w:hAnsi="Calibri" w:cs="Calibri"/>
-          <w:color w:val="000000"/>
-          <w:lang w:eastAsia="en-AU"/>
-        </w:rPr>
-        <w:t>A button to trigger the events after selecting the transaction id from the UI.</w:t>
-      </w:r>
-    </w:p>
-    <w:p>
-      <w:pPr>
-        <w:pStyle w:val="ListParagraph"/>
-        <w:numPr>
-          <w:ilvl w:val="0"/>
-          <w:numId w:val="7"/>
-        </w:numPr>
-        <w:shd w:val="clear" w:color="auto" w:fill="FFFFFF"/>
-        <w:spacing w:after="0" w:line="240" w:lineRule="auto"/>
-        <w:rPr>
-          <w:rFonts w:ascii="Calibri" w:eastAsia="Times New Roman" w:hAnsi="Calibri" w:cs="Calibri"/>
-          <w:color w:val="000000"/>
-          <w:lang w:eastAsia="en-AU"/>
-        </w:rPr>
-      </w:pPr>
-      <w:r>
-        <w:rPr>
-          <w:rFonts w:ascii="Calibri" w:eastAsia="Times New Roman" w:hAnsi="Calibri" w:cs="Calibri"/>
-          <w:color w:val="000000"/>
-          <w:lang w:eastAsia="en-AU"/>
-        </w:rPr>
-        <w:t>List/Dropdown which will show the addresses of the users registered [to be displayed only to the contract owner].</w:t>
-      </w:r>
-    </w:p>
-    <w:p>
-      <w:pPr>
-        <w:pStyle w:val="ListParagraph"/>
-        <w:numPr>
-          <w:ilvl w:val="0"/>
-          <w:numId w:val="7"/>
-        </w:numPr>
-        <w:shd w:val="clear" w:color="auto" w:fill="FFFFFF"/>
-        <w:spacing w:after="0" w:line="240" w:lineRule="auto"/>
-        <w:rPr>
-          <w:rFonts w:ascii="Calibri" w:eastAsia="Times New Roman" w:hAnsi="Calibri" w:cs="Calibri"/>
-          <w:color w:val="000000"/>
-          <w:lang w:eastAsia="en-AU"/>
-        </w:rPr>
-      </w:pPr>
-      <w:r>
-        <w:rPr>
-          <w:rFonts w:ascii="Calibri" w:eastAsia="Times New Roman" w:hAnsi="Calibri" w:cs="Calibri"/>
-          <w:color w:val="000000"/>
-          <w:lang w:eastAsia="en-AU"/>
-        </w:rPr>
-        <w:t xml:space="preserve">A page which contains the </w:t>
-      </w:r>
-      <w:proofErr w:type="gramStart"/>
-      <w:r>
-        <w:rPr>
-          <w:rFonts w:ascii="Calibri" w:eastAsia="Times New Roman" w:hAnsi="Calibri" w:cs="Calibri"/>
-          <w:color w:val="000000"/>
-          <w:lang w:eastAsia="en-AU"/>
-        </w:rPr>
-        <w:t>button ,</w:t>
-      </w:r>
-      <w:proofErr w:type="gramEnd"/>
-      <w:r>
-        <w:rPr>
-          <w:rFonts w:ascii="Calibri" w:eastAsia="Times New Roman" w:hAnsi="Calibri" w:cs="Calibri"/>
-          <w:color w:val="000000"/>
-          <w:lang w:eastAsia="en-AU"/>
-        </w:rPr>
-        <w:t xml:space="preserve"> which user can click to register himself.</w:t>
-      </w:r>
-    </w:p>
-    <w:p>
-      <w:pPr>
-        <w:pStyle w:val="ListParagraph"/>
-        <w:numPr>
-          <w:ilvl w:val="0"/>
-          <w:numId w:val="7"/>
-        </w:numPr>
-        <w:shd w:val="clear" w:color="auto" w:fill="FFFFFF"/>
-        <w:spacing w:after="0" w:line="240" w:lineRule="auto"/>
-        <w:rPr>
-          <w:rFonts w:ascii="Calibri" w:eastAsia="Times New Roman" w:hAnsi="Calibri" w:cs="Calibri"/>
-          <w:color w:val="000000"/>
-          <w:lang w:eastAsia="en-AU"/>
-        </w:rPr>
-      </w:pPr>
-      <w:r>
-        <w:rPr>
-          <w:rFonts w:ascii="Calibri" w:eastAsia="Times New Roman" w:hAnsi="Calibri" w:cs="Calibri"/>
-          <w:color w:val="000000"/>
-          <w:lang w:eastAsia="en-AU"/>
-        </w:rPr>
-        <w:t>A textbox which can allow user to enter the token value to be deposited and button to trigger the event</w:t>
-      </w:r>
-    </w:p>
-    <w:p>
-      <w:pPr>
-        <w:pStyle w:val="ListParagraph"/>
-        <w:numPr>
-          <w:ilvl w:val="0"/>
-          <w:numId w:val="7"/>
-        </w:numPr>
-        <w:shd w:val="clear" w:color="auto" w:fill="FFFFFF"/>
-        <w:spacing w:after="0" w:line="240" w:lineRule="auto"/>
-        <w:rPr>
-          <w:rFonts w:ascii="Calibri" w:eastAsia="Times New Roman" w:hAnsi="Calibri" w:cs="Calibri"/>
-          <w:color w:val="000000"/>
-          <w:lang w:eastAsia="en-AU"/>
-        </w:rPr>
-      </w:pPr>
-      <w:r>
-        <w:rPr>
-          <w:rFonts w:ascii="Calibri" w:eastAsia="Times New Roman" w:hAnsi="Calibri" w:cs="Calibri"/>
-          <w:color w:val="000000"/>
-          <w:lang w:eastAsia="en-AU"/>
-        </w:rPr>
-        <w:t xml:space="preserve">A textbox which can allow user to enter the amount he wants to withdraw </w:t>
-      </w:r>
-      <w:r>
-        <w:rPr>
-          <w:rFonts w:ascii="Calibri" w:eastAsia="Times New Roman" w:hAnsi="Calibri" w:cs="Calibri"/>
-          <w:color w:val="000000"/>
-          <w:lang w:eastAsia="en-AU"/>
-        </w:rPr>
-        <w:t>and button to trigger the event</w:t>
-      </w:r>
-    </w:p>
-    <w:p>
-      <w:pPr>
-        <w:pStyle w:val="ListParagraph"/>
-        <w:shd w:val="clear" w:color="auto" w:fill="FFFFFF"/>
-        <w:spacing w:after="0" w:line="240" w:lineRule="auto"/>
-        <w:ind w:left="900"/>
         <w:rPr>
           <w:rFonts w:ascii="Calibri" w:eastAsia="Times New Roman" w:hAnsi="Calibri" w:cs="Calibri"/>
           <w:color w:val="000000"/>
@@ -2493,6 +2674,27 @@
     <w:name w:val="Normal"/>
     <w:qFormat/>
   </w:style>
+  <w:style w:type="paragraph" w:styleId="Heading1">
+    <w:name w:val="heading 1"/>
+    <w:basedOn w:val="Normal"/>
+    <w:next w:val="Normal"/>
+    <w:link w:val="Heading1Char"/>
+    <w:uiPriority w:val="9"/>
+    <w:qFormat/>
+    <w:rsid w:val="00537676"/>
+    <w:pPr>
+      <w:keepNext/>
+      <w:keepLines/>
+      <w:spacing w:before="240" w:after="0"/>
+      <w:outlineLvl w:val="0"/>
+    </w:pPr>
+    <w:rPr>
+      <w:rFonts w:asciiTheme="majorHAnsi" w:eastAsiaTheme="majorEastAsia" w:hAnsiTheme="majorHAnsi" w:cstheme="majorBidi"/>
+      <w:color w:val="2F5496" w:themeColor="accent1" w:themeShade="BF"/>
+      <w:sz w:val="32"/>
+      <w:szCs w:val="32"/>
+    </w:rPr>
+  </w:style>
   <w:style w:type="character" w:default="1" w:styleId="DefaultParagraphFont">
     <w:name w:val="Default Paragraph Font"/>
     <w:uiPriority w:val="1"/>
@@ -2558,6 +2760,58 @@
     <w:pPr>
       <w:ind w:left="720"/>
       <w:contextualSpacing/>
+    </w:pPr>
+  </w:style>
+  <w:style w:type="paragraph" w:styleId="BalloonText">
+    <w:name w:val="Balloon Text"/>
+    <w:basedOn w:val="Normal"/>
+    <w:link w:val="BalloonTextChar"/>
+    <w:uiPriority w:val="99"/>
+    <w:semiHidden/>
+    <w:unhideWhenUsed/>
+    <w:rsid w:val="0057575A"/>
+    <w:pPr>
+      <w:spacing w:after="0" w:line="240" w:lineRule="auto"/>
+    </w:pPr>
+    <w:rPr>
+      <w:rFonts w:ascii="Segoe UI" w:hAnsi="Segoe UI" w:cs="Segoe UI"/>
+      <w:sz w:val="18"/>
+      <w:szCs w:val="18"/>
+    </w:rPr>
+  </w:style>
+  <w:style w:type="character" w:customStyle="1" w:styleId="BalloonTextChar">
+    <w:name w:val="Balloon Text Char"/>
+    <w:basedOn w:val="DefaultParagraphFont"/>
+    <w:link w:val="BalloonText"/>
+    <w:uiPriority w:val="99"/>
+    <w:semiHidden/>
+    <w:rsid w:val="0057575A"/>
+    <w:rPr>
+      <w:rFonts w:ascii="Segoe UI" w:hAnsi="Segoe UI" w:cs="Segoe UI"/>
+      <w:sz w:val="18"/>
+      <w:szCs w:val="18"/>
+    </w:rPr>
+  </w:style>
+  <w:style w:type="character" w:customStyle="1" w:styleId="Heading1Char">
+    <w:name w:val="Heading 1 Char"/>
+    <w:basedOn w:val="DefaultParagraphFont"/>
+    <w:link w:val="Heading1"/>
+    <w:uiPriority w:val="9"/>
+    <w:rsid w:val="00537676"/>
+    <w:rPr>
+      <w:rFonts w:asciiTheme="majorHAnsi" w:eastAsiaTheme="majorEastAsia" w:hAnsiTheme="majorHAnsi" w:cstheme="majorBidi"/>
+      <w:color w:val="2F5496" w:themeColor="accent1" w:themeShade="BF"/>
+      <w:sz w:val="32"/>
+      <w:szCs w:val="32"/>
+    </w:rPr>
+  </w:style>
+  <w:style w:type="paragraph" w:styleId="NoSpacing">
+    <w:name w:val="No Spacing"/>
+    <w:uiPriority w:val="1"/>
+    <w:qFormat/>
+    <w:rsid w:val="00481F62"/>
+    <w:pPr>
+      <w:spacing w:after="0" w:line="240" w:lineRule="auto"/>
     </w:pPr>
   </w:style>
 </w:styles>
